--- a/doc/function/事件CSV定义.docx
+++ b/doc/function/事件CSV定义.docx
@@ -400,6 +400,60 @@
         </w:rPr>
         <w:t>）</w:t>
       </w:r>
+      <w:r>
+        <w:rPr>
+          <w:rFonts w:hint="eastAsia"/>
+        </w:rPr>
+        <w:t>，</w:t>
+      </w:r>
+      <w:r>
+        <w:rPr>
+          <w:rFonts w:hint="eastAsia"/>
+        </w:rPr>
+        <w:t>SHADOW_EVT</w:t>
+      </w:r>
+      <w:r>
+        <w:rPr>
+          <w:rFonts w:hint="eastAsia"/>
+        </w:rPr>
+        <w:t>（</w:t>
+      </w:r>
+      <w:r>
+        <w:rPr>
+          <w:rFonts w:hint="eastAsia"/>
+        </w:rPr>
+        <w:t>3</w:t>
+      </w:r>
+      <w:r>
+        <w:rPr>
+          <w:rFonts w:hint="eastAsia"/>
+        </w:rPr>
+        <w:t>），</w:t>
+      </w:r>
+      <w:r>
+        <w:rPr>
+          <w:rFonts w:hint="eastAsia"/>
+        </w:rPr>
+        <w:t>RELOAD_EVT</w:t>
+      </w:r>
+      <w:r>
+        <w:rPr>
+          <w:rFonts w:hint="eastAsia"/>
+        </w:rPr>
+        <w:t>（</w:t>
+      </w:r>
+      <w:r>
+        <w:rPr>
+          <w:rFonts w:hint="eastAsia"/>
+        </w:rPr>
+        <w:t>4</w:t>
+      </w:r>
+      <w:r>
+        <w:rPr>
+          <w:rFonts w:hint="eastAsia"/>
+        </w:rPr>
+        <w:t>）</w:t>
+      </w:r>
     </w:p>
     <w:p>
       <w:pPr>
@@ -802,6 +856,30 @@
         </w:rPr>
         <w:t>鼠标选点查看</w:t>
       </w:r>
+      <w:r>
+        <w:rPr>
+          <w:rFonts w:hint="eastAsia"/>
+        </w:rPr>
+        <w:t>，与位置无关事件</w:t>
+      </w:r>
+      <w:r>
+        <w:rPr>
+          <w:rFonts w:hint="eastAsia"/>
+        </w:rPr>
+        <w:t>XY</w:t>
+      </w:r>
+      <w:r>
+        <w:rPr>
+          <w:rFonts w:hint="eastAsia"/>
+        </w:rPr>
+        <w:t>应填写</w:t>
+      </w:r>
+      <w:r>
+        <w:rPr>
+          <w:rFonts w:hint="eastAsia"/>
+        </w:rPr>
+        <w:t>0,0</w:t>
+      </w:r>
     </w:p>
     <w:p>
       <w:pPr>
@@ -965,19 +1043,8 @@
         <w:t>不同而有所差异</w:t>
       </w:r>
     </w:p>
-    <w:p>
-      <w:pPr>
-        <w:rPr>
-          <w:rFonts w:hint="eastAsia"/>
-        </w:rPr>
-      </w:pPr>
-    </w:p>
-    <w:p>
-      <w:pPr>
-        <w:rPr>
-          <w:rFonts w:hint="eastAsia"/>
-        </w:rPr>
-      </w:pPr>
+    <w:p/>
+    <w:p>
       <w:r>
         <w:rPr>
           <w:rFonts w:hint="eastAsia"/>
@@ -998,9 +1065,6 @@
           <w:ilvl w:val="0"/>
           <w:numId w:val="5"/>
         </w:numPr>
-        <w:rPr>
-          <w:rFonts w:hint="eastAsia"/>
-        </w:rPr>
       </w:pPr>
       <w:r>
         <w:rPr>
@@ -1072,9 +1136,6 @@
           <w:ilvl w:val="0"/>
           <w:numId w:val="5"/>
         </w:numPr>
-        <w:rPr>
-          <w:rFonts w:hint="eastAsia"/>
-        </w:rPr>
       </w:pPr>
       <w:r>
         <w:rPr>
@@ -1169,17 +1230,100 @@
     </w:p>
     <w:p>
       <w:pPr>
-        <w:rPr>
-          <w:rFonts w:hint="eastAsia"/>
-        </w:rPr>
-      </w:pPr>
-    </w:p>
-    <w:p>
-      <w:pPr>
-        <w:rPr>
-          <w:rFonts w:hint="eastAsia"/>
-        </w:rPr>
-      </w:pPr>
+        <w:pStyle w:val="a3"/>
+        <w:numPr>
+          <w:ilvl w:val="0"/>
+          <w:numId w:val="5"/>
+        </w:numPr>
+      </w:pPr>
+      <w:r>
+        <w:rPr>
+          <w:rFonts w:hint="eastAsia"/>
+        </w:rPr>
+        <w:lastRenderedPageBreak/>
+        <w:t>GetShadow</w:t>
+      </w:r>
+      <w:r>
+        <w:rPr>
+          <w:rFonts w:hint="eastAsia"/>
+        </w:rPr>
+        <w:t>（</w:t>
+      </w:r>
+      <w:r>
+        <w:rPr>
+          <w:rFonts w:hint="eastAsia"/>
+        </w:rPr>
+        <w:t>Type 3</w:t>
+      </w:r>
+      <w:r>
+        <w:rPr>
+          <w:rFonts w:hint="eastAsia"/>
+        </w:rPr>
+        <w:t>）</w:t>
+      </w:r>
+      <w:r>
+        <w:rPr>
+          <w:rFonts w:hint="eastAsia"/>
+        </w:rPr>
+        <w:t>args</w:t>
+      </w:r>
+      <w:r>
+        <w:rPr>
+          <w:rFonts w:hint="eastAsia"/>
+        </w:rPr>
+        <w:t>中定义男朋友出现位置方向，为下</w:t>
+      </w:r>
+      <w:r>
+        <w:rPr>
+          <w:rFonts w:hint="eastAsia"/>
+        </w:rPr>
+        <w:t>0</w:t>
+      </w:r>
+      <w:r>
+        <w:rPr>
+          <w:rFonts w:hint="eastAsia"/>
+        </w:rPr>
+        <w:t>左</w:t>
+      </w:r>
+      <w:r>
+        <w:rPr>
+          <w:rFonts w:hint="eastAsia"/>
+        </w:rPr>
+        <w:t>1</w:t>
+      </w:r>
+      <w:r>
+        <w:rPr>
+          <w:rFonts w:hint="eastAsia"/>
+        </w:rPr>
+        <w:t>右</w:t>
+      </w:r>
+      <w:r>
+        <w:rPr>
+          <w:rFonts w:hint="eastAsia"/>
+        </w:rPr>
+        <w:t>2</w:t>
+      </w:r>
+      <w:r>
+        <w:rPr>
+          <w:rFonts w:hint="eastAsia"/>
+        </w:rPr>
+        <w:t>上</w:t>
+      </w:r>
+      <w:r>
+        <w:rPr>
+          <w:rFonts w:hint="eastAsia"/>
+        </w:rPr>
+        <w:t>3</w:t>
+      </w:r>
+      <w:r>
+        <w:rPr>
+          <w:rFonts w:hint="eastAsia"/>
+        </w:rPr>
+        <w:t>，默认为右</w:t>
+      </w:r>
+    </w:p>
+    <w:p/>
+    <w:p>
       <w:r>
         <w:t>D</w:t>
       </w:r>
@@ -1203,9 +1347,6 @@
           <w:ilvl w:val="0"/>
           <w:numId w:val="6"/>
         </w:numPr>
-        <w:rPr>
-          <w:rFonts w:hint="eastAsia"/>
-        </w:rPr>
       </w:pPr>
       <w:r>
         <w:t>TALKMAN_EVT</w:t>

--- a/doc/function/事件CSV定义.docx
+++ b/doc/function/事件CSV定义.docx
@@ -454,6 +454,95 @@
         </w:rPr>
         <w:t>）</w:t>
       </w:r>
+      <w:r>
+        <w:rPr>
+          <w:rFonts w:hint="eastAsia"/>
+        </w:rPr>
+        <w:t>，</w:t>
+      </w:r>
+      <w:r>
+        <w:t>BLOODY_EVT</w:t>
+      </w:r>
+      <w:r>
+        <w:rPr>
+          <w:rFonts w:hint="eastAsia"/>
+        </w:rPr>
+        <w:t>9</w:t>
+      </w:r>
+      <w:r>
+        <w:rPr>
+          <w:rFonts w:hint="eastAsia"/>
+        </w:rPr>
+        <w:t>（</w:t>
+      </w:r>
+      <w:r>
+        <w:rPr>
+          <w:rFonts w:hint="eastAsia"/>
+        </w:rPr>
+        <w:t>5</w:t>
+      </w:r>
+      <w:r>
+        <w:rPr>
+          <w:rFonts w:hint="eastAsia"/>
+        </w:rPr>
+        <w:t>），</w:t>
+      </w:r>
+      <w:r>
+        <w:rPr>
+          <w:rFonts w:hint="eastAsia"/>
+        </w:rPr>
+        <w:t>WATERY_EVT</w:t>
+      </w:r>
+      <w:r>
+        <w:rPr>
+          <w:rFonts w:hint="eastAsia"/>
+        </w:rPr>
+        <w:t>（</w:t>
+      </w:r>
+      <w:r>
+        <w:rPr>
+          <w:rFonts w:hint="eastAsia"/>
+        </w:rPr>
+        <w:t>6</w:t>
+      </w:r>
+      <w:r>
+        <w:rPr>
+          <w:rFonts w:hint="eastAsia"/>
+        </w:rPr>
+        <w:t>）</w:t>
+      </w:r>
+      <w:r>
+        <w:rPr>
+          <w:rFonts w:hint="eastAsia"/>
+        </w:rPr>
+        <w:t>，</w:t>
+      </w:r>
+      <w:r>
+        <w:rPr>
+          <w:rFonts w:hint="eastAsia"/>
+        </w:rPr>
+        <w:t>DUEL_EVT</w:t>
+      </w:r>
+      <w:r>
+        <w:rPr>
+          <w:rFonts w:hint="eastAsia"/>
+        </w:rPr>
+        <w:t>（</w:t>
+      </w:r>
+      <w:r>
+        <w:rPr>
+          <w:rFonts w:hint="eastAsia"/>
+        </w:rPr>
+        <w:t>7</w:t>
+      </w:r>
+      <w:r>
+        <w:rPr>
+          <w:rFonts w:hint="eastAsia"/>
+        </w:rPr>
+        <w:t>）</w:t>
+      </w:r>
+      <w:bookmarkStart w:id="0" w:name="_GoBack"/>
+      <w:bookmarkEnd w:id="0"/>
     </w:p>
     <w:p>
       <w:pPr>
@@ -1126,8 +1215,6 @@
         </w:rPr>
         <w:t>，应包括所有转折点，并构成回路</w:t>
       </w:r>
-      <w:bookmarkStart w:id="0" w:name="_GoBack"/>
-      <w:bookmarkEnd w:id="0"/>
     </w:p>
     <w:p>
       <w:pPr>
@@ -1235,6 +1322,9 @@
           <w:ilvl w:val="0"/>
           <w:numId w:val="5"/>
         </w:numPr>
+        <w:rPr>
+          <w:rFonts w:hint="eastAsia"/>
+        </w:rPr>
       </w:pPr>
       <w:r>
         <w:rPr>
@@ -1320,6 +1410,63 @@
           <w:rFonts w:hint="eastAsia"/>
         </w:rPr>
         <w:t>，默认为右</w:t>
+      </w:r>
+    </w:p>
+    <w:p>
+      <w:pPr>
+        <w:pStyle w:val="a3"/>
+        <w:numPr>
+          <w:ilvl w:val="0"/>
+          <w:numId w:val="5"/>
+        </w:numPr>
+      </w:pPr>
+      <w:r>
+        <w:rPr>
+          <w:rFonts w:hint="eastAsia"/>
+        </w:rPr>
+        <w:t>Duel</w:t>
+      </w:r>
+      <w:r>
+        <w:rPr>
+          <w:rFonts w:hint="eastAsia"/>
+        </w:rPr>
+        <w:t>（</w:t>
+      </w:r>
+      <w:r>
+        <w:rPr>
+          <w:rFonts w:hint="eastAsia"/>
+        </w:rPr>
+        <w:t>Type 7</w:t>
+      </w:r>
+      <w:r>
+        <w:rPr>
+          <w:rFonts w:hint="eastAsia"/>
+        </w:rPr>
+        <w:t>）</w:t>
+      </w:r>
+      <w:r>
+        <w:rPr>
+          <w:rFonts w:hint="eastAsia"/>
+        </w:rPr>
+        <w:t>args</w:t>
+      </w:r>
+      <w:r>
+        <w:rPr>
+          <w:rFonts w:hint="eastAsia"/>
+        </w:rPr>
+        <w:t>中定义</w:t>
+      </w:r>
+      <w:r>
+        <w:rPr>
+          <w:rFonts w:hint="eastAsia"/>
+        </w:rPr>
+        <w:t>boss</w:t>
+      </w:r>
+      <w:r>
+        <w:rPr>
+          <w:rFonts w:hint="eastAsia"/>
+        </w:rPr>
+        <w:t>的类型</w:t>
       </w:r>
     </w:p>
     <w:p/>

--- a/doc/function/事件CSV定义.docx
+++ b/doc/function/事件CSV定义.docx
@@ -543,6 +543,66 @@
       </w:r>
       <w:bookmarkStart w:id="0" w:name="_GoBack"/>
       <w:bookmarkEnd w:id="0"/>
+      <w:r>
+        <w:rPr>
+          <w:rFonts w:hint="eastAsia"/>
+        </w:rPr>
+        <w:t>，</w:t>
+      </w:r>
+      <w:r>
+        <w:rPr>
+          <w:rFonts w:hint="eastAsia"/>
+        </w:rPr>
+        <w:t>LNIGHT_EVT</w:t>
+      </w:r>
+      <w:r>
+        <w:rPr>
+          <w:rFonts w:hint="eastAsia"/>
+        </w:rPr>
+        <w:t>（</w:t>
+      </w:r>
+      <w:r>
+        <w:rPr>
+          <w:rFonts w:hint="eastAsia"/>
+        </w:rPr>
+        <w:t>8</w:t>
+      </w:r>
+      <w:r>
+        <w:rPr>
+          <w:rFonts w:hint="eastAsia"/>
+        </w:rPr>
+        <w:t>）</w:t>
+      </w:r>
+      <w:r>
+        <w:rPr>
+          <w:rFonts w:hint="eastAsia"/>
+        </w:rPr>
+        <w:t>，</w:t>
+      </w:r>
+      <w:r>
+        <w:rPr>
+          <w:rFonts w:hint="eastAsia"/>
+        </w:rPr>
+        <w:t>LDAY_EVT</w:t>
+      </w:r>
+      <w:r>
+        <w:rPr>
+          <w:rFonts w:hint="eastAsia"/>
+        </w:rPr>
+        <w:t>（</w:t>
+      </w:r>
+      <w:r>
+        <w:rPr>
+          <w:rFonts w:hint="eastAsia"/>
+        </w:rPr>
+        <w:t>9</w:t>
+      </w:r>
+      <w:r>
+        <w:rPr>
+          <w:rFonts w:hint="eastAsia"/>
+        </w:rPr>
+        <w:t>）</w:t>
+      </w:r>
     </w:p>
     <w:p>
       <w:pPr>
@@ -1322,9 +1382,6 @@
           <w:ilvl w:val="0"/>
           <w:numId w:val="5"/>
         </w:numPr>
-        <w:rPr>
-          <w:rFonts w:hint="eastAsia"/>
-        </w:rPr>
       </w:pPr>
       <w:r>
         <w:rPr>

--- a/doc/function/事件CSV定义.docx
+++ b/doc/function/事件CSV定义.docx
@@ -603,6 +603,36 @@
         </w:rPr>
         <w:t>）</w:t>
       </w:r>
+      <w:r>
+        <w:rPr>
+          <w:rFonts w:hint="eastAsia"/>
+        </w:rPr>
+        <w:t>，</w:t>
+      </w:r>
+      <w:r>
+        <w:rPr>
+          <w:rFonts w:hint="eastAsia"/>
+        </w:rPr>
+        <w:t>IS_WIN_EVT</w:t>
+      </w:r>
+      <w:r>
+        <w:rPr>
+          <w:rFonts w:hint="eastAsia"/>
+        </w:rPr>
+        <w:t>（</w:t>
+      </w:r>
+      <w:r>
+        <w:rPr>
+          <w:rFonts w:hint="eastAsia"/>
+        </w:rPr>
+        <w:t>10</w:t>
+      </w:r>
+      <w:r>
+        <w:rPr>
+          <w:rFonts w:hint="eastAsia"/>
+        </w:rPr>
+        <w:t>）</w:t>
+      </w:r>
     </w:p>
     <w:p>
       <w:pPr>
@@ -1136,6 +1166,9 @@
           <w:ilvl w:val="0"/>
           <w:numId w:val="3"/>
         </w:numPr>
+        <w:rPr>
+          <w:rFonts w:hint="eastAsia"/>
+        </w:rPr>
       </w:pPr>
       <w:r>
         <w:rPr>
@@ -1192,12 +1225,148 @@
         <w:t>不同而有所差异</w:t>
       </w:r>
     </w:p>
+    <w:p>
+      <w:pPr>
+        <w:pStyle w:val="a3"/>
+        <w:numPr>
+          <w:ilvl w:val="0"/>
+          <w:numId w:val="3"/>
+        </w:numPr>
+        <w:rPr>
+          <w:rFonts w:hint="eastAsia"/>
+        </w:rPr>
+      </w:pPr>
+      <w:r>
+        <w:rPr>
+          <w:rFonts w:hint="eastAsia"/>
+        </w:rPr>
+        <w:t>Boss NPC</w:t>
+      </w:r>
+      <w:r>
+        <w:rPr>
+          <w:rFonts w:hint="eastAsia"/>
+        </w:rPr>
+        <w:t>的</w:t>
+      </w:r>
+      <w:r>
+        <w:rPr>
+          <w:rFonts w:hint="eastAsia"/>
+        </w:rPr>
+        <w:t>repeat</w:t>
+      </w:r>
+      <w:r>
+        <w:rPr>
+          <w:rFonts w:hint="eastAsia"/>
+        </w:rPr>
+        <w:t>应为</w:t>
+      </w:r>
+      <w:r>
+        <w:rPr>
+          <w:rFonts w:hint="eastAsia"/>
+        </w:rPr>
+        <w:t>0</w:t>
+      </w:r>
+    </w:p>
+    <w:p>
+      <w:pPr>
+        <w:pStyle w:val="a3"/>
+        <w:numPr>
+          <w:ilvl w:val="0"/>
+          <w:numId w:val="3"/>
+        </w:numPr>
+        <w:rPr>
+          <w:rFonts w:hint="eastAsia"/>
+        </w:rPr>
+      </w:pPr>
+      <w:r>
+        <w:rPr>
+          <w:rFonts w:hint="eastAsia"/>
+        </w:rPr>
+        <w:t>赢了才能继续的事件的</w:t>
+      </w:r>
+      <w:r>
+        <w:rPr>
+          <w:rFonts w:hint="eastAsia"/>
+        </w:rPr>
+        <w:t>pre</w:t>
+      </w:r>
+      <w:r>
+        <w:rPr>
+          <w:rFonts w:hint="eastAsia"/>
+        </w:rPr>
+        <w:t>应该设为</w:t>
+      </w:r>
+      <w:r>
+        <w:rPr>
+          <w:rFonts w:hint="eastAsia"/>
+        </w:rPr>
+        <w:t>B</w:t>
+      </w:r>
+      <w:r>
+        <w:rPr>
+          <w:rFonts w:hint="eastAsia"/>
+        </w:rPr>
+        <w:t>oss NPC</w:t>
+      </w:r>
+      <w:r>
+        <w:rPr>
+          <w:rFonts w:hint="eastAsia"/>
+        </w:rPr>
+        <w:t>的</w:t>
+      </w:r>
+      <w:r>
+        <w:rPr>
+          <w:rFonts w:hint="eastAsia"/>
+        </w:rPr>
+        <w:t>Id</w:t>
+      </w:r>
+    </w:p>
+    <w:p>
+      <w:pPr>
+        <w:pStyle w:val="a3"/>
+        <w:numPr>
+          <w:ilvl w:val="0"/>
+          <w:numId w:val="3"/>
+        </w:numPr>
+      </w:pPr>
+      <w:r>
+        <w:rPr>
+          <w:rFonts w:hint="eastAsia"/>
+        </w:rPr>
+        <w:t>对于位置默认，靠</w:t>
+      </w:r>
+      <w:r>
+        <w:rPr>
+          <w:rFonts w:hint="eastAsia"/>
+        </w:rPr>
+        <w:t>next</w:t>
+      </w:r>
+      <w:r>
+        <w:rPr>
+          <w:rFonts w:hint="eastAsia"/>
+        </w:rPr>
+        <w:t>触发的事件来说，</w:t>
+      </w:r>
+      <w:r>
+        <w:rPr>
+          <w:rFonts w:hint="eastAsia"/>
+        </w:rPr>
+        <w:t>repeat</w:t>
+      </w:r>
+      <w:r>
+        <w:rPr>
+          <w:rFonts w:hint="eastAsia"/>
+        </w:rPr>
+        <w:t>是无所谓的</w:t>
+      </w:r>
+    </w:p>
     <w:p/>
     <w:p>
       <w:r>
         <w:rPr>
           <w:rFonts w:hint="eastAsia"/>
         </w:rPr>
+        <w:lastRenderedPageBreak/>
         <w:t>Args</w:t>
       </w:r>
       <w:r>
@@ -1387,7 +1556,6 @@
         <w:rPr>
           <w:rFonts w:hint="eastAsia"/>
         </w:rPr>
-        <w:lastRenderedPageBreak/>
         <w:t>GetShadow</w:t>
       </w:r>
       <w:r>
@@ -1476,6 +1644,9 @@
           <w:ilvl w:val="0"/>
           <w:numId w:val="5"/>
         </w:numPr>
+        <w:rPr>
+          <w:rFonts w:hint="eastAsia"/>
+        </w:rPr>
       </w:pPr>
       <w:r>
         <w:rPr>
@@ -1525,6 +1696,120 @@
         </w:rPr>
         <w:t>的类型</w:t>
       </w:r>
+    </w:p>
+    <w:p>
+      <w:pPr>
+        <w:pStyle w:val="a3"/>
+        <w:numPr>
+          <w:ilvl w:val="0"/>
+          <w:numId w:val="5"/>
+        </w:numPr>
+        <w:rPr>
+          <w:rFonts w:hint="eastAsia"/>
+        </w:rPr>
+      </w:pPr>
+      <w:r>
+        <w:rPr>
+          <w:rFonts w:hint="eastAsia"/>
+        </w:rPr>
+        <w:t>IsWin</w:t>
+      </w:r>
+      <w:r>
+        <w:rPr>
+          <w:rFonts w:hint="eastAsia"/>
+        </w:rPr>
+        <w:t>（</w:t>
+      </w:r>
+      <w:r>
+        <w:rPr>
+          <w:rFonts w:hint="eastAsia"/>
+        </w:rPr>
+        <w:t>Type 10</w:t>
+      </w:r>
+      <w:r>
+        <w:rPr>
+          <w:rFonts w:hint="eastAsia"/>
+        </w:rPr>
+        <w:t>）</w:t>
+      </w:r>
+      <w:r>
+        <w:rPr>
+          <w:rFonts w:hint="eastAsia"/>
+        </w:rPr>
+        <w:t>args</w:t>
+      </w:r>
+      <w:r>
+        <w:rPr>
+          <w:rFonts w:hint="eastAsia"/>
+        </w:rPr>
+        <w:t>中定义监视的</w:t>
+      </w:r>
+      <w:r>
+        <w:rPr>
+          <w:rFonts w:hint="eastAsia"/>
+        </w:rPr>
+        <w:t>duel</w:t>
+      </w:r>
+      <w:r>
+        <w:rPr>
+          <w:rFonts w:hint="eastAsia"/>
+        </w:rPr>
+        <w:t>事件之前的</w:t>
+      </w:r>
+      <w:r>
+        <w:rPr>
+          <w:rFonts w:hint="eastAsia"/>
+        </w:rPr>
+        <w:t>NPC</w:t>
+      </w:r>
+      <w:r>
+        <w:rPr>
+          <w:rFonts w:hint="eastAsia"/>
+        </w:rPr>
+        <w:t>的</w:t>
+      </w:r>
+      <w:r>
+        <w:rPr>
+          <w:rFonts w:hint="eastAsia"/>
+        </w:rPr>
+        <w:t>Id</w:t>
+      </w:r>
+      <w:r>
+        <w:rPr>
+          <w:rFonts w:hint="eastAsia"/>
+        </w:rPr>
+        <w:t>和（可选：</w:t>
+      </w:r>
+      <w:r>
+        <w:rPr>
+          <w:rFonts w:hint="eastAsia"/>
+        </w:rPr>
+        <w:t>胜利之后</w:t>
+      </w:r>
+      <w:r>
+        <w:rPr>
+          <w:rFonts w:hint="eastAsia"/>
+        </w:rPr>
+        <w:t>的对话的</w:t>
+      </w:r>
+      <w:r>
+        <w:rPr>
+          <w:rFonts w:hint="eastAsia"/>
+        </w:rPr>
+        <w:t>Id</w:t>
+      </w:r>
+      <w:r>
+        <w:rPr>
+          <w:rFonts w:hint="eastAsia"/>
+        </w:rPr>
+        <w:t>）</w:t>
+      </w:r>
+    </w:p>
+    <w:p>
+      <w:pPr>
+        <w:pStyle w:val="a3"/>
+        <w:ind w:left="1080"/>
+      </w:pPr>
     </w:p>
     <w:p/>
     <w:p>

--- a/doc/function/事件CSV定义.docx
+++ b/doc/function/事件CSV定义.docx
@@ -1,6 +1,6 @@
 
 <file path=word/document.xml><?xml version="1.0" encoding="utf-8"?>
-<w:document xmlns:ve="http://schemas.openxmlformats.org/markup-compatibility/2006" xmlns:o="urn:schemas-microsoft-com:office:office" xmlns:r="http://schemas.openxmlformats.org/officeDocument/2006/relationships" xmlns:m="http://schemas.openxmlformats.org/officeDocument/2006/math" xmlns:v="urn:schemas-microsoft-com:vml" xmlns:wp="http://schemas.openxmlformats.org/drawingml/2006/wordprocessingDrawing" xmlns:w10="urn:schemas-microsoft-com:office:word" xmlns:w="http://schemas.openxmlformats.org/wordprocessingml/2006/main" xmlns:wne="http://schemas.microsoft.com/office/word/2006/wordml">
+<w:document xmlns:wpc="http://schemas.microsoft.com/office/word/2010/wordprocessingCanvas" xmlns:mc="http://schemas.openxmlformats.org/markup-compatibility/2006" xmlns:o="urn:schemas-microsoft-com:office:office" xmlns:r="http://schemas.openxmlformats.org/officeDocument/2006/relationships" xmlns:m="http://schemas.openxmlformats.org/officeDocument/2006/math" xmlns:v="urn:schemas-microsoft-com:vml" xmlns:wp14="http://schemas.microsoft.com/office/word/2010/wordprocessingDrawing" xmlns:wp="http://schemas.openxmlformats.org/drawingml/2006/wordprocessingDrawing" xmlns:w10="urn:schemas-microsoft-com:office:word" xmlns:w="http://schemas.openxmlformats.org/wordprocessingml/2006/main" xmlns:w14="http://schemas.microsoft.com/office/word/2010/wordml" xmlns:wpg="http://schemas.microsoft.com/office/word/2010/wordprocessingGroup" xmlns:wpi="http://schemas.microsoft.com/office/word/2010/wordprocessingInk" xmlns:wne="http://schemas.microsoft.com/office/word/2006/wordml" xmlns:wps="http://schemas.microsoft.com/office/word/2010/wordprocessingShape" mc:Ignorable="w14 wp14">
   <w:body>
     <w:p>
       <w:r>
@@ -46,7 +46,7 @@
     </w:p>
     <w:p>
       <w:pPr>
-        <w:pStyle w:val="a3"/>
+        <w:pStyle w:val="ListParagraph"/>
         <w:numPr>
           <w:ilvl w:val="0"/>
           <w:numId w:val="1"/>
@@ -76,7 +76,7 @@
     </w:p>
     <w:p>
       <w:pPr>
-        <w:pStyle w:val="a3"/>
+        <w:pStyle w:val="ListParagraph"/>
         <w:numPr>
           <w:ilvl w:val="0"/>
           <w:numId w:val="1"/>
@@ -106,7 +106,7 @@
     </w:p>
     <w:p>
       <w:pPr>
-        <w:pStyle w:val="a3"/>
+        <w:pStyle w:val="ListParagraph"/>
         <w:numPr>
           <w:ilvl w:val="0"/>
           <w:numId w:val="1"/>
@@ -130,7 +130,7 @@
     </w:p>
     <w:p>
       <w:pPr>
-        <w:pStyle w:val="a3"/>
+        <w:pStyle w:val="ListParagraph"/>
         <w:numPr>
           <w:ilvl w:val="0"/>
           <w:numId w:val="1"/>
@@ -160,7 +160,7 @@
     </w:p>
     <w:p>
       <w:pPr>
-        <w:pStyle w:val="a3"/>
+        <w:pStyle w:val="ListParagraph"/>
         <w:numPr>
           <w:ilvl w:val="0"/>
           <w:numId w:val="1"/>
@@ -292,7 +292,7 @@
     </w:p>
     <w:p>
       <w:pPr>
-        <w:pStyle w:val="a3"/>
+        <w:pStyle w:val="ListParagraph"/>
         <w:numPr>
           <w:ilvl w:val="0"/>
           <w:numId w:val="1"/>
@@ -541,8 +541,6 @@
         </w:rPr>
         <w:t>）</w:t>
       </w:r>
-      <w:bookmarkStart w:id="0" w:name="_GoBack"/>
-      <w:bookmarkEnd w:id="0"/>
       <w:r>
         <w:rPr>
           <w:rFonts w:hint="eastAsia"/>
@@ -633,10 +631,88 @@
         </w:rPr>
         <w:t>）</w:t>
       </w:r>
-    </w:p>
-    <w:p>
-      <w:pPr>
-        <w:pStyle w:val="a3"/>
+      <w:r>
+        <w:rPr>
+          <w:rFonts w:hint="eastAsia"/>
+        </w:rPr>
+        <w:t>，</w:t>
+      </w:r>
+      <w:r>
+        <w:t>HERO_DIS_EVT</w:t>
+      </w:r>
+      <w:r>
+        <w:rPr>
+          <w:rFonts w:hint="eastAsia"/>
+        </w:rPr>
+        <w:t>（</w:t>
+      </w:r>
+      <w:r>
+        <w:t>11</w:t>
+      </w:r>
+      <w:r>
+        <w:rPr>
+          <w:rFonts w:hint="eastAsia"/>
+        </w:rPr>
+        <w:t>），</w:t>
+      </w:r>
+      <w:r>
+        <w:rPr>
+          <w:rFonts w:hint="eastAsia"/>
+        </w:rPr>
+        <w:tab/>
+      </w:r>
+      <w:r>
+        <w:t>HERO_APP_EVT</w:t>
+      </w:r>
+      <w:r>
+        <w:rPr>
+          <w:rFonts w:hint="eastAsia"/>
+        </w:rPr>
+        <w:t>（</w:t>
+      </w:r>
+      <w:r>
+        <w:t>12</w:t>
+      </w:r>
+      <w:r>
+        <w:rPr>
+          <w:rFonts w:hint="eastAsia"/>
+        </w:rPr>
+        <w:t>）</w:t>
+      </w:r>
+      <w:r>
+        <w:rPr>
+          <w:rFonts w:hint="eastAsia"/>
+        </w:rPr>
+        <w:t>，</w:t>
+      </w:r>
+      <w:r>
+        <w:rPr>
+          <w:rFonts w:hint="eastAsia"/>
+        </w:rPr>
+        <w:t>NPC_MOVE_EVT</w:t>
+      </w:r>
+      <w:r>
+        <w:rPr>
+          <w:rFonts w:hint="eastAsia"/>
+        </w:rPr>
+        <w:t>（</w:t>
+      </w:r>
+      <w:r>
+        <w:rPr>
+          <w:rFonts w:hint="eastAsia"/>
+        </w:rPr>
+        <w:t>13</w:t>
+      </w:r>
+      <w:r>
+        <w:rPr>
+          <w:rFonts w:hint="eastAsia"/>
+        </w:rPr>
+        <w:t>）</w:t>
+      </w:r>
+    </w:p>
+    <w:p>
+      <w:pPr>
+        <w:pStyle w:val="ListParagraph"/>
         <w:numPr>
           <w:ilvl w:val="0"/>
           <w:numId w:val="1"/>
@@ -723,7 +799,7 @@
     </w:p>
     <w:p>
       <w:pPr>
-        <w:pStyle w:val="a3"/>
+        <w:pStyle w:val="ListParagraph"/>
         <w:numPr>
           <w:ilvl w:val="0"/>
           <w:numId w:val="1"/>
@@ -774,7 +850,7 @@
     </w:p>
     <w:p>
       <w:pPr>
-        <w:pStyle w:val="a3"/>
+        <w:pStyle w:val="ListParagraph"/>
         <w:numPr>
           <w:ilvl w:val="0"/>
           <w:numId w:val="1"/>
@@ -795,7 +871,7 @@
     </w:p>
     <w:p>
       <w:pPr>
-        <w:pStyle w:val="a3"/>
+        <w:pStyle w:val="ListParagraph"/>
         <w:numPr>
           <w:ilvl w:val="0"/>
           <w:numId w:val="1"/>
@@ -816,7 +892,7 @@
     </w:p>
     <w:p>
       <w:pPr>
-        <w:pStyle w:val="a3"/>
+        <w:pStyle w:val="ListParagraph"/>
         <w:numPr>
           <w:ilvl w:val="0"/>
           <w:numId w:val="1"/>
@@ -837,7 +913,7 @@
     </w:p>
     <w:p>
       <w:pPr>
-        <w:pStyle w:val="a3"/>
+        <w:pStyle w:val="ListParagraph"/>
         <w:numPr>
           <w:ilvl w:val="0"/>
           <w:numId w:val="1"/>
@@ -858,7 +934,7 @@
     </w:p>
     <w:p>
       <w:pPr>
-        <w:pStyle w:val="a3"/>
+        <w:pStyle w:val="ListParagraph"/>
         <w:numPr>
           <w:ilvl w:val="0"/>
           <w:numId w:val="1"/>
@@ -894,7 +970,7 @@
     </w:p>
     <w:p>
       <w:pPr>
-        <w:pStyle w:val="a3"/>
+        <w:pStyle w:val="ListParagraph"/>
         <w:numPr>
           <w:ilvl w:val="0"/>
           <w:numId w:val="1"/>
@@ -930,7 +1006,7 @@
     </w:p>
     <w:p>
       <w:pPr>
-        <w:pStyle w:val="a3"/>
+        <w:pStyle w:val="ListParagraph"/>
         <w:numPr>
           <w:ilvl w:val="0"/>
           <w:numId w:val="1"/>
@@ -987,7 +1063,7 @@
     </w:p>
     <w:p>
       <w:pPr>
-        <w:pStyle w:val="a3"/>
+        <w:pStyle w:val="ListParagraph"/>
         <w:numPr>
           <w:ilvl w:val="0"/>
           <w:numId w:val="3"/>
@@ -1002,7 +1078,7 @@
     </w:p>
     <w:p>
       <w:pPr>
-        <w:pStyle w:val="a3"/>
+        <w:pStyle w:val="ListParagraph"/>
         <w:numPr>
           <w:ilvl w:val="0"/>
           <w:numId w:val="3"/>
@@ -1062,7 +1138,7 @@
     </w:p>
     <w:p>
       <w:pPr>
-        <w:pStyle w:val="a3"/>
+        <w:pStyle w:val="ListParagraph"/>
         <w:numPr>
           <w:ilvl w:val="0"/>
           <w:numId w:val="3"/>
@@ -1083,7 +1159,7 @@
     </w:p>
     <w:p>
       <w:pPr>
-        <w:pStyle w:val="a3"/>
+        <w:pStyle w:val="ListParagraph"/>
         <w:numPr>
           <w:ilvl w:val="0"/>
           <w:numId w:val="3"/>
@@ -1122,7 +1198,7 @@
     </w:p>
     <w:p>
       <w:pPr>
-        <w:pStyle w:val="a3"/>
+        <w:pStyle w:val="ListParagraph"/>
         <w:numPr>
           <w:ilvl w:val="0"/>
           <w:numId w:val="3"/>
@@ -1161,14 +1237,11 @@
     </w:p>
     <w:p>
       <w:pPr>
-        <w:pStyle w:val="a3"/>
+        <w:pStyle w:val="ListParagraph"/>
         <w:numPr>
           <w:ilvl w:val="0"/>
           <w:numId w:val="3"/>
         </w:numPr>
-        <w:rPr>
-          <w:rFonts w:hint="eastAsia"/>
-        </w:rPr>
       </w:pPr>
       <w:r>
         <w:rPr>
@@ -1227,14 +1300,11 @@
     </w:p>
     <w:p>
       <w:pPr>
-        <w:pStyle w:val="a3"/>
+        <w:pStyle w:val="ListParagraph"/>
         <w:numPr>
           <w:ilvl w:val="0"/>
           <w:numId w:val="3"/>
         </w:numPr>
-        <w:rPr>
-          <w:rFonts w:hint="eastAsia"/>
-        </w:rPr>
       </w:pPr>
       <w:r>
         <w:rPr>
@@ -1269,14 +1339,11 @@
     </w:p>
     <w:p>
       <w:pPr>
-        <w:pStyle w:val="a3"/>
+        <w:pStyle w:val="ListParagraph"/>
         <w:numPr>
           <w:ilvl w:val="0"/>
           <w:numId w:val="3"/>
         </w:numPr>
-        <w:rPr>
-          <w:rFonts w:hint="eastAsia"/>
-        </w:rPr>
       </w:pPr>
       <w:r>
         <w:rPr>
@@ -1323,7 +1390,7 @@
     </w:p>
     <w:p>
       <w:pPr>
-        <w:pStyle w:val="a3"/>
+        <w:pStyle w:val="ListParagraph"/>
         <w:numPr>
           <w:ilvl w:val="0"/>
           <w:numId w:val="3"/>
@@ -1378,7 +1445,7 @@
     </w:p>
     <w:p>
       <w:pPr>
-        <w:pStyle w:val="a3"/>
+        <w:pStyle w:val="ListParagraph"/>
         <w:numPr>
           <w:ilvl w:val="0"/>
           <w:numId w:val="5"/>
@@ -1447,7 +1514,7 @@
     </w:p>
     <w:p>
       <w:pPr>
-        <w:pStyle w:val="a3"/>
+        <w:pStyle w:val="ListParagraph"/>
         <w:numPr>
           <w:ilvl w:val="0"/>
           <w:numId w:val="5"/>
@@ -1546,7 +1613,7 @@
     </w:p>
     <w:p>
       <w:pPr>
-        <w:pStyle w:val="a3"/>
+        <w:pStyle w:val="ListParagraph"/>
         <w:numPr>
           <w:ilvl w:val="0"/>
           <w:numId w:val="5"/>
@@ -1639,14 +1706,11 @@
     </w:p>
     <w:p>
       <w:pPr>
-        <w:pStyle w:val="a3"/>
+        <w:pStyle w:val="ListParagraph"/>
         <w:numPr>
           <w:ilvl w:val="0"/>
           <w:numId w:val="5"/>
         </w:numPr>
-        <w:rPr>
-          <w:rFonts w:hint="eastAsia"/>
-        </w:rPr>
       </w:pPr>
       <w:r>
         <w:rPr>
@@ -1699,7 +1763,7 @@
     </w:p>
     <w:p>
       <w:pPr>
-        <w:pStyle w:val="a3"/>
+        <w:pStyle w:val="ListParagraph"/>
         <w:numPr>
           <w:ilvl w:val="0"/>
           <w:numId w:val="5"/>
@@ -1807,7 +1871,84 @@
     </w:p>
     <w:p>
       <w:pPr>
-        <w:pStyle w:val="a3"/>
+        <w:pStyle w:val="ListParagraph"/>
+        <w:numPr>
+          <w:ilvl w:val="0"/>
+          <w:numId w:val="5"/>
+        </w:numPr>
+      </w:pPr>
+      <w:r>
+        <w:rPr>
+          <w:rFonts w:hint="eastAsia"/>
+        </w:rPr>
+        <w:t>NPCMove</w:t>
+      </w:r>
+      <w:r>
+        <w:rPr>
+          <w:rFonts w:hint="eastAsia"/>
+        </w:rPr>
+        <w:t>（</w:t>
+      </w:r>
+      <w:r>
+        <w:rPr>
+          <w:rFonts w:hint="eastAsia"/>
+        </w:rPr>
+        <w:t>Type 13</w:t>
+      </w:r>
+      <w:r>
+        <w:rPr>
+          <w:rFonts w:hint="eastAsia"/>
+        </w:rPr>
+        <w:t>）</w:t>
+      </w:r>
+      <w:r>
+        <w:rPr>
+          <w:rFonts w:hint="eastAsia"/>
+        </w:rPr>
+        <w:t>args</w:t>
+      </w:r>
+      <w:r>
+        <w:rPr>
+          <w:rFonts w:hint="eastAsia"/>
+        </w:rPr>
+        <w:t>中定义移动的</w:t>
+      </w:r>
+      <w:r>
+        <w:rPr>
+          <w:rFonts w:hint="eastAsia"/>
+        </w:rPr>
+        <w:t>NPC</w:t>
+      </w:r>
+      <w:r>
+        <w:rPr>
+          <w:rFonts w:hint="eastAsia"/>
+        </w:rPr>
+        <w:t>的</w:t>
+      </w:r>
+      <w:r>
+        <w:rPr>
+          <w:rFonts w:hint="eastAsia"/>
+        </w:rPr>
+        <w:t>id</w:t>
+      </w:r>
+      <w:r>
+        <w:rPr>
+          <w:rFonts w:hint="eastAsia"/>
+        </w:rPr>
+        <w:t>和移动到的位置</w:t>
+      </w:r>
+      <w:r>
+        <w:rPr>
+          <w:rFonts w:hint="eastAsia"/>
+        </w:rPr>
+        <w:t>xy</w:t>
+      </w:r>
+      <w:bookmarkStart w:id="0" w:name="_GoBack"/>
+      <w:bookmarkEnd w:id="0"/>
+    </w:p>
+    <w:p>
+      <w:pPr>
+        <w:pStyle w:val="ListParagraph"/>
         <w:ind w:left="1080"/>
       </w:pPr>
     </w:p>
@@ -1831,7 +1972,7 @@
     </w:p>
     <w:p>
       <w:pPr>
-        <w:pStyle w:val="a3"/>
+        <w:pStyle w:val="ListParagraph"/>
         <w:numPr>
           <w:ilvl w:val="0"/>
           <w:numId w:val="6"/>
@@ -1861,7 +2002,7 @@
     </w:p>
     <w:p>
       <w:pPr>
-        <w:pStyle w:val="a3"/>
+        <w:pStyle w:val="ListParagraph"/>
         <w:numPr>
           <w:ilvl w:val="0"/>
           <w:numId w:val="6"/>
@@ -1903,7 +2044,7 @@
 </file>
 
 <file path=word/numbering.xml><?xml version="1.0" encoding="utf-8"?>
-<w:numbering xmlns:ve="http://schemas.openxmlformats.org/markup-compatibility/2006" xmlns:o="urn:schemas-microsoft-com:office:office" xmlns:r="http://schemas.openxmlformats.org/officeDocument/2006/relationships" xmlns:m="http://schemas.openxmlformats.org/officeDocument/2006/math" xmlns:v="urn:schemas-microsoft-com:vml" xmlns:wp="http://schemas.openxmlformats.org/drawingml/2006/wordprocessingDrawing" xmlns:w10="urn:schemas-microsoft-com:office:word" xmlns:w="http://schemas.openxmlformats.org/wordprocessingml/2006/main" xmlns:wne="http://schemas.microsoft.com/office/word/2006/wordml">
+<w:numbering xmlns:wpc="http://schemas.microsoft.com/office/word/2010/wordprocessingCanvas" xmlns:mc="http://schemas.openxmlformats.org/markup-compatibility/2006" xmlns:o="urn:schemas-microsoft-com:office:office" xmlns:r="http://schemas.openxmlformats.org/officeDocument/2006/relationships" xmlns:m="http://schemas.openxmlformats.org/officeDocument/2006/math" xmlns:v="urn:schemas-microsoft-com:vml" xmlns:wp14="http://schemas.microsoft.com/office/word/2010/wordprocessingDrawing" xmlns:wp="http://schemas.openxmlformats.org/drawingml/2006/wordprocessingDrawing" xmlns:w10="urn:schemas-microsoft-com:office:word" xmlns:w="http://schemas.openxmlformats.org/wordprocessingml/2006/main" xmlns:w14="http://schemas.microsoft.com/office/word/2010/wordml" xmlns:wpg="http://schemas.microsoft.com/office/word/2010/wordprocessingGroup" xmlns:wpi="http://schemas.microsoft.com/office/word/2010/wordprocessingInk" xmlns:wne="http://schemas.microsoft.com/office/word/2006/wordml" xmlns:wps="http://schemas.microsoft.com/office/word/2010/wordprocessingShape" mc:Ignorable="w14 wp14">
   <w:abstractNum w:abstractNumId="0">
     <w:nsid w:val="0090535E"/>
     <w:multiLevelType w:val="hybridMultilevel"/>
@@ -2457,7 +2598,7 @@
 </file>
 
 <file path=word/styles.xml><?xml version="1.0" encoding="utf-8"?>
-<w:styles xmlns:r="http://schemas.openxmlformats.org/officeDocument/2006/relationships" xmlns:w="http://schemas.openxmlformats.org/wordprocessingml/2006/main">
+<w:styles xmlns:mc="http://schemas.openxmlformats.org/markup-compatibility/2006" xmlns:r="http://schemas.openxmlformats.org/officeDocument/2006/relationships" xmlns:w="http://schemas.openxmlformats.org/wordprocessingml/2006/main" xmlns:w14="http://schemas.microsoft.com/office/word/2010/wordml" mc:Ignorable="w14">
   <w:docDefaults>
     <w:rPrDefault>
       <w:rPr>
@@ -2612,23 +2753,22 @@
     <w:lsdException w:name="Bibliography" w:uiPriority="37"/>
     <w:lsdException w:name="TOC Heading" w:uiPriority="39" w:qFormat="1"/>
   </w:latentStyles>
-  <w:style w:type="paragraph" w:default="1" w:styleId="a">
+  <w:style w:type="paragraph" w:default="1" w:styleId="Normal">
     <w:name w:val="Normal"/>
     <w:qFormat/>
     <w:rsid w:val="00D97AD5"/>
   </w:style>
-  <w:style w:type="character" w:default="1" w:styleId="a0">
+  <w:style w:type="character" w:default="1" w:styleId="DefaultParagraphFont">
     <w:name w:val="Default Paragraph Font"/>
     <w:uiPriority w:val="1"/>
     <w:semiHidden/>
     <w:unhideWhenUsed/>
   </w:style>
-  <w:style w:type="table" w:default="1" w:styleId="a1">
+  <w:style w:type="table" w:default="1" w:styleId="TableNormal">
     <w:name w:val="Normal Table"/>
     <w:uiPriority w:val="99"/>
     <w:semiHidden/>
     <w:unhideWhenUsed/>
-    <w:qFormat/>
     <w:tblPr>
       <w:tblInd w:w="0" w:type="dxa"/>
       <w:tblCellMar>
@@ -2639,15 +2779,15 @@
       </w:tblCellMar>
     </w:tblPr>
   </w:style>
-  <w:style w:type="numbering" w:default="1" w:styleId="a2">
+  <w:style w:type="numbering" w:default="1" w:styleId="NoList">
     <w:name w:val="No List"/>
     <w:uiPriority w:val="99"/>
     <w:semiHidden/>
     <w:unhideWhenUsed/>
   </w:style>
-  <w:style w:type="paragraph" w:styleId="a3">
+  <w:style w:type="paragraph" w:styleId="ListParagraph">
     <w:name w:val="List Paragraph"/>
-    <w:basedOn w:val="a"/>
+    <w:basedOn w:val="Normal"/>
     <w:uiPriority w:val="34"/>
     <w:qFormat/>
     <w:rsid w:val="00AA7840"/>

--- a/doc/function/事件CSV定义.docx
+++ b/doc/function/事件CSV定义.docx
@@ -718,12 +718,14 @@
           <w:numId w:val="1"/>
         </w:numPr>
       </w:pPr>
+      <w:proofErr w:type="spellStart"/>
       <w:r>
         <w:rPr>
           <w:rFonts w:hint="eastAsia"/>
         </w:rPr>
         <w:t>imgNo</w:t>
       </w:r>
+      <w:proofErr w:type="spellEnd"/>
       <w:r>
         <w:rPr>
           <w:rFonts w:hint="eastAsia"/>
@@ -856,12 +858,14 @@
           <w:numId w:val="1"/>
         </w:numPr>
       </w:pPr>
+      <w:proofErr w:type="spellStart"/>
       <w:r>
         <w:rPr>
           <w:rFonts w:hint="eastAsia"/>
         </w:rPr>
         <w:t>nPreCondition</w:t>
       </w:r>
+      <w:proofErr w:type="spellEnd"/>
       <w:r>
         <w:rPr>
           <w:rFonts w:hint="eastAsia"/>
@@ -877,12 +881,14 @@
           <w:numId w:val="1"/>
         </w:numPr>
       </w:pPr>
+      <w:proofErr w:type="spellStart"/>
       <w:r>
         <w:rPr>
           <w:rFonts w:hint="eastAsia"/>
         </w:rPr>
         <w:t>nDialog</w:t>
       </w:r>
+      <w:proofErr w:type="spellEnd"/>
       <w:r>
         <w:rPr>
           <w:rFonts w:hint="eastAsia"/>
@@ -898,12 +904,14 @@
           <w:numId w:val="1"/>
         </w:numPr>
       </w:pPr>
+      <w:proofErr w:type="spellStart"/>
       <w:r>
         <w:rPr>
           <w:rFonts w:hint="eastAsia"/>
         </w:rPr>
         <w:t>nArgument</w:t>
       </w:r>
+      <w:proofErr w:type="spellEnd"/>
       <w:r>
         <w:rPr>
           <w:rFonts w:hint="eastAsia"/>
@@ -940,6 +948,7 @@
           <w:numId w:val="1"/>
         </w:numPr>
       </w:pPr>
+      <w:proofErr w:type="spellStart"/>
       <w:r>
         <w:t>A</w:t>
       </w:r>
@@ -949,18 +958,21 @@
         </w:rPr>
         <w:t>rgs</w:t>
       </w:r>
+      <w:proofErr w:type="spellEnd"/>
       <w:r>
         <w:rPr>
           <w:rFonts w:hint="eastAsia"/>
         </w:rPr>
         <w:t>：</w:t>
       </w:r>
+      <w:proofErr w:type="spellStart"/>
       <w:r>
         <w:rPr>
           <w:rFonts w:hint="eastAsia"/>
         </w:rPr>
         <w:t>nArgument</w:t>
       </w:r>
+      <w:proofErr w:type="spellEnd"/>
       <w:r>
         <w:rPr>
           <w:rFonts w:hint="eastAsia"/>
@@ -991,12 +1003,14 @@
         </w:rPr>
         <w:t>：</w:t>
       </w:r>
+      <w:proofErr w:type="spellStart"/>
       <w:r>
         <w:rPr>
           <w:rFonts w:hint="eastAsia"/>
         </w:rPr>
         <w:t>nDialog</w:t>
       </w:r>
+      <w:proofErr w:type="spellEnd"/>
       <w:r>
         <w:rPr>
           <w:rFonts w:hint="eastAsia"/>
@@ -1012,6 +1026,7 @@
           <w:numId w:val="1"/>
         </w:numPr>
       </w:pPr>
+      <w:proofErr w:type="spellStart"/>
       <w:r>
         <w:t>P</w:t>
       </w:r>
@@ -1021,18 +1036,21 @@
         </w:rPr>
         <w:t>res</w:t>
       </w:r>
+      <w:proofErr w:type="spellEnd"/>
       <w:r>
         <w:rPr>
           <w:rFonts w:hint="eastAsia"/>
         </w:rPr>
         <w:t>：</w:t>
       </w:r>
+      <w:proofErr w:type="spellStart"/>
       <w:r>
         <w:rPr>
           <w:rFonts w:hint="eastAsia"/>
         </w:rPr>
         <w:t>nPreCondition</w:t>
       </w:r>
+      <w:proofErr w:type="spellEnd"/>
       <w:r>
         <w:rPr>
           <w:rFonts w:hint="eastAsia"/>
@@ -1099,12 +1117,14 @@
         </w:rPr>
         <w:t>坐标可以打开</w:t>
       </w:r>
+      <w:proofErr w:type="spellStart"/>
       <w:r>
         <w:rPr>
           <w:rFonts w:hint="eastAsia"/>
         </w:rPr>
         <w:t>TileMap</w:t>
       </w:r>
+      <w:proofErr w:type="spellEnd"/>
       <w:r>
         <w:rPr>
           <w:rFonts w:hint="eastAsia"/>
@@ -1210,12 +1230,14 @@
         </w:rPr>
         <w:t>对于</w:t>
       </w:r>
+      <w:proofErr w:type="spellStart"/>
       <w:r>
         <w:rPr>
           <w:rFonts w:hint="eastAsia"/>
         </w:rPr>
         <w:t>imgNo</w:t>
       </w:r>
+      <w:proofErr w:type="spellEnd"/>
       <w:r>
         <w:rPr>
           <w:rFonts w:hint="eastAsia"/>
@@ -1226,7 +1248,21 @@
         <w:rPr>
           <w:rFonts w:hint="eastAsia"/>
         </w:rPr>
-        <w:t>Resources/img/man/</w:t>
+        <w:t>Resources/</w:t>
+      </w:r>
+      <w:proofErr w:type="spellStart"/>
+      <w:r>
+        <w:rPr>
+          <w:rFonts w:hint="eastAsia"/>
+        </w:rPr>
+        <w:t>img</w:t>
+      </w:r>
+      <w:proofErr w:type="spellEnd"/>
+      <w:r>
+        <w:rPr>
+          <w:rFonts w:hint="eastAsia"/>
+        </w:rPr>
+        <w:t>/man/</w:t>
       </w:r>
       <w:r>
         <w:rPr>
@@ -1255,11 +1291,19 @@
         </w:rPr>
         <w:t>（</w:t>
       </w:r>
-      <w:r>
-        <w:rPr>
-          <w:rFonts w:hint="eastAsia"/>
-        </w:rPr>
-        <w:t>nPreCondition+</w:t>
+      <w:proofErr w:type="spellStart"/>
+      <w:r>
+        <w:rPr>
+          <w:rFonts w:hint="eastAsia"/>
+        </w:rPr>
+        <w:t>nPreCondition</w:t>
+      </w:r>
+      <w:proofErr w:type="spellEnd"/>
+      <w:r>
+        <w:rPr>
+          <w:rFonts w:hint="eastAsia"/>
+        </w:rPr>
+        <w:t>+</w:t>
       </w:r>
       <w:r>
         <w:rPr>
@@ -1267,11 +1311,19 @@
         </w:rPr>
         <w:t xml:space="preserve"> </w:t>
       </w:r>
-      <w:r>
-        <w:rPr>
-          <w:rFonts w:hint="eastAsia"/>
-        </w:rPr>
-        <w:t>nDialog+</w:t>
+      <w:proofErr w:type="spellStart"/>
+      <w:r>
+        <w:rPr>
+          <w:rFonts w:hint="eastAsia"/>
+        </w:rPr>
+        <w:t>nDialog</w:t>
+      </w:r>
+      <w:proofErr w:type="spellEnd"/>
+      <w:r>
+        <w:rPr>
+          <w:rFonts w:hint="eastAsia"/>
+        </w:rPr>
+        <w:t>+</w:t>
       </w:r>
       <w:r>
         <w:rPr>
@@ -1279,12 +1331,14 @@
         </w:rPr>
         <w:t xml:space="preserve"> </w:t>
       </w:r>
+      <w:proofErr w:type="spellStart"/>
       <w:r>
         <w:rPr>
           <w:rFonts w:hint="eastAsia"/>
         </w:rPr>
         <w:t>nArgument</w:t>
       </w:r>
+      <w:proofErr w:type="spellEnd"/>
       <w:r>
         <w:rPr>
           <w:rFonts w:hint="eastAsia"/>
@@ -1429,6 +1483,7 @@
     </w:p>
     <w:p/>
     <w:p>
+      <w:proofErr w:type="spellStart"/>
       <w:r>
         <w:rPr>
           <w:rFonts w:hint="eastAsia"/>
@@ -1436,6 +1491,7 @@
         <w:lastRenderedPageBreak/>
         <w:t>Args</w:t>
       </w:r>
+      <w:proofErr w:type="spellEnd"/>
       <w:r>
         <w:rPr>
           <w:rFonts w:hint="eastAsia"/>
@@ -1451,12 +1507,14 @@
           <w:numId w:val="5"/>
         </w:numPr>
       </w:pPr>
+      <w:proofErr w:type="spellStart"/>
       <w:r>
         <w:rPr>
           <w:rFonts w:hint="eastAsia"/>
         </w:rPr>
         <w:t>WalkingMan</w:t>
       </w:r>
+      <w:proofErr w:type="spellEnd"/>
       <w:r>
         <w:rPr>
           <w:rFonts w:hint="eastAsia"/>
@@ -1487,12 +1545,14 @@
         </w:rPr>
         <w:t>）</w:t>
       </w:r>
+      <w:proofErr w:type="spellStart"/>
       <w:r>
         <w:rPr>
           <w:rFonts w:hint="eastAsia"/>
         </w:rPr>
         <w:t>args</w:t>
       </w:r>
+      <w:proofErr w:type="spellEnd"/>
       <w:r>
         <w:rPr>
           <w:rFonts w:hint="eastAsia"/>
@@ -1520,12 +1580,14 @@
           <w:numId w:val="5"/>
         </w:numPr>
       </w:pPr>
+      <w:proofErr w:type="spellStart"/>
       <w:r>
         <w:rPr>
           <w:rFonts w:hint="eastAsia"/>
         </w:rPr>
         <w:t>StandingMan</w:t>
       </w:r>
+      <w:proofErr w:type="spellEnd"/>
       <w:r>
         <w:rPr>
           <w:rFonts w:hint="eastAsia"/>
@@ -1556,12 +1618,14 @@
         </w:rPr>
         <w:t>）</w:t>
       </w:r>
+      <w:proofErr w:type="spellStart"/>
       <w:r>
         <w:rPr>
           <w:rFonts w:hint="eastAsia"/>
         </w:rPr>
         <w:t>args</w:t>
       </w:r>
+      <w:proofErr w:type="spellEnd"/>
       <w:r>
         <w:rPr>
           <w:rFonts w:hint="eastAsia"/>
@@ -1619,12 +1683,14 @@
           <w:numId w:val="5"/>
         </w:numPr>
       </w:pPr>
+      <w:proofErr w:type="spellStart"/>
       <w:r>
         <w:rPr>
           <w:rFonts w:hint="eastAsia"/>
         </w:rPr>
         <w:t>GetShadow</w:t>
       </w:r>
+      <w:proofErr w:type="spellEnd"/>
       <w:r>
         <w:rPr>
           <w:rFonts w:hint="eastAsia"/>
@@ -1643,12 +1709,14 @@
         </w:rPr>
         <w:t>）</w:t>
       </w:r>
+      <w:proofErr w:type="spellStart"/>
       <w:r>
         <w:rPr>
           <w:rFonts w:hint="eastAsia"/>
         </w:rPr>
         <w:t>args</w:t>
       </w:r>
+      <w:proofErr w:type="spellEnd"/>
       <w:r>
         <w:rPr>
           <w:rFonts w:hint="eastAsia"/>
@@ -1736,12 +1804,14 @@
         </w:rPr>
         <w:t>）</w:t>
       </w:r>
+      <w:proofErr w:type="spellStart"/>
       <w:r>
         <w:rPr>
           <w:rFonts w:hint="eastAsia"/>
         </w:rPr>
         <w:t>args</w:t>
       </w:r>
+      <w:proofErr w:type="spellEnd"/>
       <w:r>
         <w:rPr>
           <w:rFonts w:hint="eastAsia"/>
@@ -1768,16 +1838,15 @@
           <w:ilvl w:val="0"/>
           <w:numId w:val="5"/>
         </w:numPr>
-        <w:rPr>
-          <w:rFonts w:hint="eastAsia"/>
-        </w:rPr>
-      </w:pPr>
+      </w:pPr>
+      <w:proofErr w:type="spellStart"/>
       <w:r>
         <w:rPr>
           <w:rFonts w:hint="eastAsia"/>
         </w:rPr>
         <w:t>IsWin</w:t>
       </w:r>
+      <w:proofErr w:type="spellEnd"/>
       <w:r>
         <w:rPr>
           <w:rFonts w:hint="eastAsia"/>
@@ -1796,12 +1865,14 @@
         </w:rPr>
         <w:t>）</w:t>
       </w:r>
+      <w:proofErr w:type="spellStart"/>
       <w:r>
         <w:rPr>
           <w:rFonts w:hint="eastAsia"/>
         </w:rPr>
         <w:t>args</w:t>
       </w:r>
+      <w:proofErr w:type="spellEnd"/>
       <w:r>
         <w:rPr>
           <w:rFonts w:hint="eastAsia"/>
@@ -1877,12 +1948,14 @@
           <w:numId w:val="5"/>
         </w:numPr>
       </w:pPr>
+      <w:proofErr w:type="spellStart"/>
       <w:r>
         <w:rPr>
           <w:rFonts w:hint="eastAsia"/>
         </w:rPr>
         <w:t>NPCMove</w:t>
       </w:r>
+      <w:proofErr w:type="spellEnd"/>
       <w:r>
         <w:rPr>
           <w:rFonts w:hint="eastAsia"/>
@@ -1901,12 +1974,14 @@
         </w:rPr>
         <w:t>）</w:t>
       </w:r>
+      <w:proofErr w:type="spellStart"/>
       <w:r>
         <w:rPr>
           <w:rFonts w:hint="eastAsia"/>
         </w:rPr>
         <w:t>args</w:t>
       </w:r>
+      <w:proofErr w:type="spellEnd"/>
       <w:r>
         <w:rPr>
           <w:rFonts w:hint="eastAsia"/>
@@ -1937,20 +2012,136 @@
         </w:rPr>
         <w:t>和移动到的位置</w:t>
       </w:r>
+      <w:proofErr w:type="spellStart"/>
       <w:r>
         <w:rPr>
           <w:rFonts w:hint="eastAsia"/>
         </w:rPr>
         <w:t>xy</w:t>
       </w:r>
+      <w:proofErr w:type="spellEnd"/>
+    </w:p>
+    <w:p>
+      <w:pPr>
+        <w:pStyle w:val="ListParagraph"/>
+        <w:numPr>
+          <w:ilvl w:val="0"/>
+          <w:numId w:val="5"/>
+        </w:numPr>
+      </w:pPr>
+      <w:r>
+        <w:t>Reload</w:t>
+      </w:r>
+      <w:r>
+        <w:rPr>
+          <w:rFonts w:hint="eastAsia"/>
+        </w:rPr>
+        <w:t>（</w:t>
+      </w:r>
+      <w:r>
+        <w:rPr>
+          <w:rFonts w:hint="eastAsia"/>
+        </w:rPr>
+        <w:t>Type 4</w:t>
+      </w:r>
+      <w:r>
+        <w:rPr>
+          <w:rFonts w:hint="eastAsia"/>
+        </w:rPr>
+        <w:t>）</w:t>
+      </w:r>
+      <w:proofErr w:type="spellStart"/>
+      <w:r>
+        <w:rPr>
+          <w:rFonts w:hint="eastAsia"/>
+        </w:rPr>
+        <w:t>LDay</w:t>
+      </w:r>
+      <w:proofErr w:type="spellEnd"/>
+      <w:r>
+        <w:rPr>
+          <w:rFonts w:hint="eastAsia"/>
+        </w:rPr>
+        <w:t>（</w:t>
+      </w:r>
+      <w:r>
+        <w:rPr>
+          <w:rFonts w:hint="eastAsia"/>
+        </w:rPr>
+        <w:t>Type 8</w:t>
+      </w:r>
+      <w:r>
+        <w:rPr>
+          <w:rFonts w:hint="eastAsia"/>
+        </w:rPr>
+        <w:t>）</w:t>
+      </w:r>
+      <w:proofErr w:type="spellStart"/>
+      <w:r>
+        <w:rPr>
+          <w:rFonts w:hint="eastAsia"/>
+        </w:rPr>
+        <w:t>LNight</w:t>
+      </w:r>
+      <w:proofErr w:type="spellEnd"/>
+      <w:r>
+        <w:rPr>
+          <w:rFonts w:hint="eastAsia"/>
+        </w:rPr>
+        <w:t>（</w:t>
+      </w:r>
+      <w:r>
+        <w:rPr>
+          <w:rFonts w:hint="eastAsia"/>
+        </w:rPr>
+        <w:t>Type 9</w:t>
+      </w:r>
+      <w:r>
+        <w:rPr>
+          <w:rFonts w:hint="eastAsia"/>
+        </w:rPr>
+        <w:t>）</w:t>
+      </w:r>
+      <w:proofErr w:type="spellStart"/>
+      <w:r>
+        <w:rPr>
+          <w:rFonts w:hint="eastAsia"/>
+        </w:rPr>
+        <w:t>args</w:t>
+      </w:r>
+      <w:proofErr w:type="spellEnd"/>
+      <w:r>
+        <w:rPr>
+          <w:rFonts w:hint="eastAsia"/>
+        </w:rPr>
+        <w:t>中定义</w:t>
+      </w:r>
+      <w:r>
+        <w:rPr>
+          <w:rFonts w:hint="eastAsia"/>
+        </w:rPr>
+        <w:t>next</w:t>
+      </w:r>
+      <w:r>
+        <w:rPr>
+          <w:rFonts w:hint="eastAsia"/>
+        </w:rPr>
+        <w:t>它的事件的</w:t>
+      </w:r>
+      <w:r>
+        <w:rPr>
+          <w:rFonts w:hint="eastAsia"/>
+        </w:rPr>
+        <w:t>id</w:t>
+      </w:r>
+    </w:p>
+    <w:p>
+      <w:pPr>
+        <w:pStyle w:val="ListParagraph"/>
+        <w:ind w:left="1080"/>
+      </w:pPr>
       <w:bookmarkStart w:id="0" w:name="_GoBack"/>
       <w:bookmarkEnd w:id="0"/>
-    </w:p>
-    <w:p>
-      <w:pPr>
-        <w:pStyle w:val="ListParagraph"/>
-        <w:ind w:left="1080"/>
-      </w:pPr>
     </w:p>
     <w:p/>
     <w:p>
